--- a/result_files/res_template.docx
+++ b/result_files/res_template.docx
@@ -4037,17 +4037,17 @@
                 <w:b/>
                 <w:sz w:val="18"/>
                 <w:szCs w:val="18"/>
-                <w:lang w:val="uk-UA"/>
-              </w:rPr>
-            </w:pPr>
-            <w:r>
-              <w:rPr>
-                <w:b/>
-                <w:sz w:val="18"/>
-                <w:szCs w:val="18"/>
-                <w:lang w:val="uk-UA"/>
-              </w:rPr>
-              <w:t>30</w:t>
+                <w:lang w:val="en-US"/>
+              </w:rPr>
+            </w:pPr>
+            <w:r>
+              <w:rPr>
+                <w:b/>
+                <w:sz w:val="18"/>
+                <w:szCs w:val="18"/>
+                <w:lang w:val="en-US"/>
+              </w:rPr>
+              <w:t>1</w:t>
             </w:r>
           </w:p>
         </w:tc>
@@ -5911,18 +5911,20 @@
                 <w:b/>
                 <w:sz w:val="18"/>
                 <w:szCs w:val="18"/>
-                <w:lang w:val="uk-UA"/>
-              </w:rPr>
-            </w:pPr>
-            <w:r>
-              <w:rPr>
-                <w:b/>
-                <w:sz w:val="18"/>
-                <w:szCs w:val="18"/>
-                <w:lang w:val="uk-UA"/>
-              </w:rPr>
-              <w:t>40</w:t>
-            </w:r>
+                <w:lang w:val="en-US"/>
+              </w:rPr>
+            </w:pPr>
+            <w:r>
+              <w:rPr>
+                <w:b/>
+                <w:sz w:val="18"/>
+                <w:szCs w:val="18"/>
+                <w:lang w:val="en-US"/>
+              </w:rPr>
+              <w:t>1</w:t>
+            </w:r>
+            <w:bookmarkStart w:id="0" w:name="_GoBack"/>
+            <w:bookmarkEnd w:id="0"/>
           </w:p>
         </w:tc>
         <w:tc>
@@ -8239,8 +8241,6 @@
               </w:rPr>
               <w:t>c12</w:t>
             </w:r>
-            <w:bookmarkStart w:id="0" w:name="_GoBack"/>
-            <w:bookmarkEnd w:id="0"/>
             <w:r>
               <w:rPr>
                 <w:i/>
